--- a/labs/lab5/Лабораторная работа №5.docx
+++ b/labs/lab5/Лабораторная работа №5.docx
@@ -77,7 +77,7 @@
       </w:r>
       <w:proofErr w:type="gramEnd"/>
       <w:r>
-        <w:t xml:space="preserve"> и весьма востребован, имеет аппаратную реализацию во многих микроконтроллерах. Например, микроконтроллеры STM32 из семейства STM32F100xx, в зависимости от варианта исполнения, содержат 2 или 3 USART.</w:t>
+        <w:t xml:space="preserve">  и весьма востребован, имеет аппаратную реализацию во многих микроконтроллерах. Например, микроконтроллеры STM32 из семейства STM32F100xx, в зависимости от варианта исполн ения, содержат 2 или 3 USART.</w:t>
       </w:r>
     </w:p>
     <w:p>
@@ -482,23 +482,35 @@
         <w:pStyle w:val="a5"/>
       </w:pPr>
       <w:r>
-        <w:t xml:space="preserve">USART в микроконтроллерах STM32 предоставляет гибкие средства для полнодуплексного обмена данными с внешними устройствами в последовательном формате с возможностью поддержки сигналов CTS/RTS; поддерживает полудуплексный обмен по однопроводной линии; может работать в широком диапазоне скоростей передачи. </w:t>
+        <w:t xml:space="preserve">USART в микроконтроллерах STM32 предоставляет гибкие средства для полнодуплексного обмена данными с внешними устройствами в последовательном формате с возможностью поддержки сигналов CTS/RTS; поддерживает полудуплексный обмен по однопроводной линии; может работать в широком диапазоне скоростей передачи. В </w:t>
+      </w:r>
+      <w:proofErr w:type="spellStart"/>
+      <w:r>
+        <w:t>мультибуферном</w:t>
+      </w:r>
+      <w:proofErr w:type="spellEnd"/>
+      <w:r>
+        <w:t xml:space="preserve"> режиме DMA достигается высокая скорость передачи данных, максимальное значение составляет 3 Мбит/</w:t>
       </w:r>
       <w:proofErr w:type="gramStart"/>
       <w:r>
-        <w:t xml:space="preserve">В </w:t>
-      </w:r>
-      <w:proofErr w:type="spellStart"/>
-      <w:r>
-        <w:t>мультибуферном</w:t>
-      </w:r>
-      <w:proofErr w:type="spellEnd"/>
-      <w:r>
-        <w:t xml:space="preserve"> режиме DMA достигается высокая скорость передачи данных, максимальное значение составляет 3 Мбит/с. Также поддерживается однонаправленная передача в </w:t>
+        <w:t>с</w:t>
+      </w:r>
+      <w:proofErr w:type="gramEnd"/>
+      <w:r>
+        <w:t xml:space="preserve">. Также поддерживается однонаправленная передача в </w:t>
       </w:r>
       <w:r>
         <w:lastRenderedPageBreak/>
-        <w:t>синхронном режиме; мультипроцессорная связь; LIN (</w:t>
+        <w:t xml:space="preserve">синхронном </w:t>
+      </w:r>
+      <w:proofErr w:type="gramStart"/>
+      <w:r>
+        <w:t>режиме</w:t>
+      </w:r>
+      <w:proofErr w:type="gramEnd"/>
+      <w:r>
+        <w:t>; мультипроцессорная связь; LIN (</w:t>
       </w:r>
       <w:proofErr w:type="spellStart"/>
       <w:r>
@@ -564,7 +576,6 @@
       <w:r>
         <w:t>) SIR ENDEC.</w:t>
       </w:r>
-      <w:proofErr w:type="gramEnd"/>
     </w:p>
     <w:p>
       <w:pPr>
@@ -1123,15 +1134,15 @@
       </w:r>
       <w:proofErr w:type="spellEnd"/>
       <w:r>
-        <w:t xml:space="preserve"> виден как настоящий COM-порт. Это </w:t>
-      </w:r>
-      <w:proofErr w:type="gramStart"/>
-      <w:r>
-        <w:t>позволяет обмениваться данными с платой используя</w:t>
-      </w:r>
-      <w:proofErr w:type="gramEnd"/>
-      <w:r>
-        <w:t xml:space="preserve"> стандартные средства, такие как </w:t>
+        <w:t xml:space="preserve"> виден как настоящий COM-порт. Это позволяет обмениваться данными с платой</w:t>
+      </w:r>
+      <w:r>
+        <w:t>,</w:t>
+      </w:r>
+      <w:bookmarkStart w:id="1" w:name="_GoBack"/>
+      <w:bookmarkEnd w:id="1"/>
+      <w:r>
+        <w:t xml:space="preserve"> используя стандартные средства, такие как </w:t>
       </w:r>
       <w:proofErr w:type="spellStart"/>
       <w:r>
@@ -2646,8 +2657,8 @@
         <w:lastRenderedPageBreak/>
         <w:drawing>
           <wp:inline distT="0" distB="0" distL="0" distR="0">
-            <wp:extent cx="3795356" cy="5177642"/>
-            <wp:effectExtent l="0" t="0" r="0" b="4445"/>
+            <wp:extent cx="5677231" cy="7744905"/>
+            <wp:effectExtent l="0" t="0" r="0" b="8890"/>
             <wp:docPr id="17" name="Рисунок 17" descr="Z:\home\dmitry\Screenshot_20170416_015707.png"/>
             <wp:cNvGraphicFramePr>
               <a:graphicFrameLocks xmlns:a="http://schemas.openxmlformats.org/drawingml/2006/main" noChangeAspect="1"/>
@@ -2677,7 +2688,7 @@
                   <pic:spPr bwMode="auto">
                     <a:xfrm>
                       <a:off x="0" y="0"/>
-                      <a:ext cx="3797122" cy="5180051"/>
+                      <a:ext cx="5683742" cy="7753787"/>
                     </a:xfrm>
                     <a:prstGeom prst="rect">
                       <a:avLst/>
@@ -2706,6 +2717,7 @@
         <w:pStyle w:val="3"/>
       </w:pPr>
       <w:r>
+        <w:lastRenderedPageBreak/>
         <w:t>Задания</w:t>
       </w:r>
     </w:p>
@@ -2901,13 +2913,20 @@
       </w:r>
       <w:proofErr w:type="gramEnd"/>
       <w:r>
-        <w:t xml:space="preserve"> отправляет статус выполнения команды. </w:t>
-      </w:r>
-      <w:proofErr w:type="spellStart"/>
-      <w:r>
-        <w:t>Устройтсво</w:t>
-      </w:r>
-      <w:proofErr w:type="spellEnd"/>
+        <w:t xml:space="preserve"> отправляет ст</w:t>
+      </w:r>
+      <w:r>
+        <w:t>атус выполнения команды. Устрой</w:t>
+      </w:r>
+      <w:r>
+        <w:t>с</w:t>
+      </w:r>
+      <w:r>
+        <w:t>т</w:t>
+      </w:r>
+      <w:r>
+        <w:t>во</w:t>
+      </w:r>
       <w:proofErr w:type="gramStart"/>
       <w:r>
         <w:t xml:space="preserve"> А</w:t>
@@ -2932,13 +2951,20 @@
         </w:numPr>
       </w:pPr>
       <w:r>
-        <w:t xml:space="preserve">Если команда выполнена, то </w:t>
-      </w:r>
-      <w:proofErr w:type="spellStart"/>
-      <w:r>
-        <w:t>Устройтсво</w:t>
-      </w:r>
-      <w:proofErr w:type="spellEnd"/>
+        <w:t>Если команда вы</w:t>
+      </w:r>
+      <w:r>
+        <w:t>полнена, то Устрой</w:t>
+      </w:r>
+      <w:r>
+        <w:t>с</w:t>
+      </w:r>
+      <w:r>
+        <w:t>т</w:t>
+      </w:r>
+      <w:r>
+        <w:t>во</w:t>
+      </w:r>
       <w:proofErr w:type="gramStart"/>
       <w:r>
         <w:t xml:space="preserve"> А</w:t>
@@ -2979,19 +3005,22 @@
     </w:p>
     <w:p>
       <w:r>
-        <w:t xml:space="preserve">Используется датчик пламени. </w:t>
-      </w:r>
-    </w:p>
-    <w:p>
-      <w:r>
-        <w:rPr>
-          <w:noProof/>
-        </w:rPr>
+        <w:t>Используется</w:t>
+      </w:r>
+      <w:r>
+        <w:t xml:space="preserve"> инфракрасный датчик движения</w:t>
+      </w:r>
+      <w:r>
+        <w:t xml:space="preserve">. </w:t>
+      </w:r>
+    </w:p>
+    <w:p>
+      <w:r>
         <w:drawing>
-          <wp:inline distT="0" distB="0" distL="0" distR="0">
-            <wp:extent cx="2170706" cy="1739227"/>
-            <wp:effectExtent l="0" t="0" r="1270" b="0"/>
-            <wp:docPr id="3" name="Рисунок 3" descr="http://arduino-kit.ru/userfiles/image/KY-026.jpg"/>
+          <wp:inline distT="0" distB="0" distL="0" distR="0" wp14:anchorId="622D38CE" wp14:editId="37B2E8B3">
+            <wp:extent cx="3318909" cy="2392594"/>
+            <wp:effectExtent l="0" t="0" r="0" b="8255"/>
+            <wp:docPr id="7" name="Рисунок 7"/>
             <wp:cNvGraphicFramePr>
               <a:graphicFrameLocks xmlns:a="http://schemas.openxmlformats.org/drawingml/2006/main" noChangeAspect="1"/>
             </wp:cNvGraphicFramePr>
@@ -2999,36 +3028,23 @@
               <a:graphicData uri="http://schemas.openxmlformats.org/drawingml/2006/picture">
                 <pic:pic xmlns:pic="http://schemas.openxmlformats.org/drawingml/2006/picture">
                   <pic:nvPicPr>
-                    <pic:cNvPr id="0" name="Picture 1" descr="http://arduino-kit.ru/userfiles/image/KY-026.jpg"/>
-                    <pic:cNvPicPr>
-                      <a:picLocks noChangeAspect="1" noChangeArrowheads="1"/>
-                    </pic:cNvPicPr>
+                    <pic:cNvPr id="0" name=""/>
+                    <pic:cNvPicPr/>
                   </pic:nvPicPr>
                   <pic:blipFill>
-                    <a:blip r:embed="rId14">
-                      <a:extLst>
-                        <a:ext uri="{28A0092B-C50C-407E-A947-70E740481C1C}">
-                          <a14:useLocalDpi xmlns:a14="http://schemas.microsoft.com/office/drawing/2010/main" val="0"/>
-                        </a:ext>
-                      </a:extLst>
-                    </a:blip>
-                    <a:srcRect/>
+                    <a:blip r:embed="rId14"/>
                     <a:stretch>
                       <a:fillRect/>
                     </a:stretch>
                   </pic:blipFill>
-                  <pic:spPr bwMode="auto">
+                  <pic:spPr>
                     <a:xfrm>
                       <a:off x="0" y="0"/>
-                      <a:ext cx="2170845" cy="1739338"/>
+                      <a:ext cx="3318909" cy="2392594"/>
                     </a:xfrm>
                     <a:prstGeom prst="rect">
                       <a:avLst/>
                     </a:prstGeom>
-                    <a:noFill/>
-                    <a:ln>
-                      <a:noFill/>
-                    </a:ln>
                   </pic:spPr>
                 </pic:pic>
               </a:graphicData>
@@ -3039,54 +3055,19 @@
     </w:p>
     <w:p>
       <w:r>
-        <w:t xml:space="preserve">Модуль реагирует на открытое пламя. Воспринимающим элементом датчика служит </w:t>
-      </w:r>
-      <w:proofErr w:type="gramStart"/>
-      <w:r>
-        <w:t>фотодиод</w:t>
-      </w:r>
-      <w:proofErr w:type="gramEnd"/>
-      <w:r>
-        <w:t xml:space="preserve"> получающий инфракрасное излучение.</w:t>
-      </w:r>
-    </w:p>
-    <w:p>
-      <w:r>
-        <w:t xml:space="preserve">Может использоваться в газовых, солярочных, бензиновых горелках имеющих </w:t>
-      </w:r>
-      <w:proofErr w:type="spellStart"/>
-      <w:r>
-        <w:t>электроподжиг</w:t>
-      </w:r>
-      <w:proofErr w:type="spellEnd"/>
-      <w:r>
-        <w:t xml:space="preserve">. В этом случае дуга создаваемая высоким напряжением поджигает топливо, а автоматика управляющая </w:t>
-      </w:r>
-      <w:proofErr w:type="spellStart"/>
-      <w:r>
-        <w:t>поджигом</w:t>
-      </w:r>
-      <w:proofErr w:type="spellEnd"/>
-      <w:r>
-        <w:t xml:space="preserve"> получает данные от датчика пламени </w:t>
-      </w:r>
-      <w:proofErr w:type="gramStart"/>
-      <w:r>
-        <w:t>определяет</w:t>
-      </w:r>
-      <w:proofErr w:type="gramEnd"/>
-      <w:r>
-        <w:t xml:space="preserve"> загорелось ли топливо и прекращает работу </w:t>
-      </w:r>
-      <w:proofErr w:type="spellStart"/>
-      <w:r>
-        <w:t>электроподжига</w:t>
-      </w:r>
-      <w:proofErr w:type="spellEnd"/>
-      <w:r>
-        <w:t xml:space="preserve">. В дальнейшем происходит управление подачей топлива и контроль наличия пламени. </w:t>
-      </w:r>
-    </w:p>
+        <w:t xml:space="preserve">Модуль </w:t>
+      </w:r>
+      <w:r>
+        <w:t>используется для обнаружения в контролируемой зоне движения объектов, которые излучают инфракрасное излучение (тепло). Это мог</w:t>
+      </w:r>
+      <w:r>
+        <w:t xml:space="preserve">ут быть люди, животные, огонь и </w:t>
+      </w:r>
+      <w:r>
+        <w:t>т.д. Подобные датчики используются для автоматического включение света или открытия дверей, а так же для сигнализации.</w:t>
+      </w:r>
+    </w:p>
+    <w:p/>
     <w:p>
       <w:pPr>
         <w:pStyle w:val="a9"/>
@@ -3096,7 +3077,13 @@
         </w:numPr>
       </w:pPr>
       <w:r>
-        <w:t> A0 — аналоговый выход, выходное напряжение соответствует освещенности датчика ИК излучением.</w:t>
+        <w:t>«−</w:t>
+      </w:r>
+      <w:r>
+        <w:t>»</w:t>
+      </w:r>
+      <w:r>
+        <w:t xml:space="preserve"> — общий провод.</w:t>
       </w:r>
     </w:p>
     <w:p>
@@ -3108,7 +3095,22 @@
         </w:numPr>
       </w:pPr>
       <w:r>
-        <w:t>G — общий провод.</w:t>
+        <w:t>«</w:t>
+      </w:r>
+      <w:r>
+        <w:t>+</w:t>
+      </w:r>
+      <w:r>
+        <w:t>»</w:t>
+      </w:r>
+      <w:r>
+        <w:t xml:space="preserve"> — питание</w:t>
+      </w:r>
+      <w:r>
+        <w:t xml:space="preserve"> модуля 5В</w:t>
+      </w:r>
+      <w:r>
+        <w:t>.</w:t>
       </w:r>
     </w:p>
     <w:p>
@@ -3120,7 +3122,99 @@
         </w:numPr>
       </w:pPr>
       <w:r>
-        <w:t>+ — питание.</w:t>
+        <w:t>«</w:t>
+      </w:r>
+      <w:proofErr w:type="spellStart"/>
+      <w:r>
+        <w:t>Out</w:t>
+      </w:r>
+      <w:proofErr w:type="spellEnd"/>
+      <w:r>
+        <w:t>»</w:t>
+      </w:r>
+      <w:r>
+        <w:t xml:space="preserve"> — выход сигнала имеющего логические уровни.</w:t>
+      </w:r>
+    </w:p>
+    <w:p/>
+    <w:p>
+      <w:r>
+        <w:t>В исходном состоянии датчик выдает низкий уровень на выходе «</w:t>
+      </w:r>
+      <w:proofErr w:type="spellStart"/>
+      <w:r>
+        <w:t>Out</w:t>
+      </w:r>
+      <w:proofErr w:type="spellEnd"/>
+      <w:r>
+        <w:t xml:space="preserve">». При обнаружении движения </w:t>
+      </w:r>
+      <w:proofErr w:type="gramStart"/>
+      <w:r>
+        <w:t>—п</w:t>
+      </w:r>
+      <w:proofErr w:type="gramEnd"/>
+      <w:r>
+        <w:t>ереводит выход «</w:t>
+      </w:r>
+      <w:proofErr w:type="spellStart"/>
+      <w:r>
+        <w:t>Out</w:t>
+      </w:r>
+      <w:proofErr w:type="spellEnd"/>
+      <w:r>
+        <w:t>» в высокий уровень на 3 секунды, после чего, при отсутствии движения, возвращается в исходное состояние.</w:t>
+      </w:r>
+    </w:p>
+    <w:p>
+      <w:r>
+        <w:t xml:space="preserve">Для выполнения задания необходимо </w:t>
+      </w:r>
+      <w:r>
+        <w:t>реализовать алгоритм для управления освещением в «умном доме»</w:t>
+      </w:r>
+      <w:proofErr w:type="gramStart"/>
+      <w:r>
+        <w:t>.</w:t>
+      </w:r>
+      <w:proofErr w:type="gramEnd"/>
+      <w:r>
+        <w:t xml:space="preserve"> Для этого необходимо </w:t>
+      </w:r>
+      <w:r>
+        <w:t>подключить устройство к ПК через виртуальный последовательный порт на скорости 14400. Нужно поддержать команды «</w:t>
+      </w:r>
+      <w:r>
+        <w:t>Включить</w:t>
+      </w:r>
+      <w:r>
+        <w:t>», «</w:t>
+      </w:r>
+      <w:r>
+        <w:t>Выключить</w:t>
+      </w:r>
+      <w:r>
+        <w:t xml:space="preserve">». </w:t>
+      </w:r>
+      <w:r>
+        <w:t xml:space="preserve">При обнаружении движения датчик должен включать «освещение» в виде дополнительного подключенного светодиода. Освещение должно оставаться включенным до тех </w:t>
+      </w:r>
+      <w:proofErr w:type="gramStart"/>
+      <w:r>
+        <w:t>пор</w:t>
+      </w:r>
+      <w:proofErr w:type="gramEnd"/>
+      <w:r>
+        <w:t xml:space="preserve"> пока датчик фиксирует наличие движения + 10 секунд.</w:t>
+      </w:r>
+    </w:p>
+    <w:p>
+      <w:bookmarkStart w:id="2" w:name="OLE_LINK1"/>
+      <w:r>
+        <w:t>Текущее состояние отображается на светодиоде</w:t>
+      </w:r>
+      <w:r>
+        <w:t xml:space="preserve"> отладочной платы</w:t>
       </w:r>
     </w:p>
     <w:p>
@@ -3132,69 +3226,10 @@
         </w:numPr>
       </w:pPr>
       <w:r>
-        <w:t>D0 — выход сигнала имеющего логические уровни.</w:t>
-      </w:r>
-    </w:p>
-    <w:p>
-      <w:r>
-        <w:t xml:space="preserve">Фотодиод соединен </w:t>
-      </w:r>
-      <w:proofErr w:type="gramStart"/>
-      <w:r>
-        <w:t>со</w:t>
-      </w:r>
-      <w:proofErr w:type="gramEnd"/>
-      <w:r>
-        <w:t xml:space="preserve"> входом компаратора выполненного на микросхеме LM393. С помощью </w:t>
-      </w:r>
-      <w:proofErr w:type="spellStart"/>
-      <w:r>
-        <w:t>подстроечного</w:t>
-      </w:r>
-      <w:proofErr w:type="spellEnd"/>
-      <w:r>
-        <w:t xml:space="preserve"> резистора выполняется настройка порога срабатывания компаратора. Так устанавливается чувствительность датчика огня. При обнаружении пламени яркостью выше установленной при настройке на выходе D0 будет высокий уровень напряжения. Если огня нет или его яркость мала, то на выходе D0 низкий уровень. На аналоговый выход поступает усиленный сигнал фотодиода.</w:t>
-      </w:r>
-    </w:p>
-    <w:p>
-      <w:r>
-        <w:t>Светодиод L1 показывает включение питания. L2 сообщает о срабатывании датчика и формировании на выходе D0 высокого уровня. Светодиод L2 облегчает настройку модуля KY-02</w:t>
-      </w:r>
-      <w:r>
-        <w:t>.</w:t>
-      </w:r>
-    </w:p>
-    <w:p/>
-    <w:p>
-      <w:r>
-        <w:t>Для выполнения задания необходимо подключить устройство к ПК через виртуальный последовательный порт на скорости 14400. Нужно поддержать команды «Поставить на охрану», «Снять с охраны». В состоянии «Охрана» прибор отправляет на ПК сообщение «</w:t>
-      </w:r>
-      <w:r>
-        <w:rPr>
-          <w:lang w:val="en-US"/>
-        </w:rPr>
-        <w:t>Fire</w:t>
-      </w:r>
-      <w:r>
-        <w:t>!</w:t>
-      </w:r>
-      <w:r>
-        <w:t>» при обнаружении пожара. В состоянии «</w:t>
-      </w:r>
-      <w:proofErr w:type="gramStart"/>
-      <w:r>
-        <w:t>Снят</w:t>
-      </w:r>
-      <w:proofErr w:type="gramEnd"/>
-      <w:r>
-        <w:t xml:space="preserve"> с охраны» не отправляет ничего.</w:t>
-      </w:r>
-    </w:p>
-    <w:p/>
-    <w:p>
-      <w:bookmarkStart w:id="1" w:name="OLE_LINK1"/>
-      <w:r>
-        <w:t>Текущее состояние отображается на светодиоде</w:t>
+        <w:t xml:space="preserve">Управление выключено </w:t>
+      </w:r>
+      <w:r>
+        <w:t>– светодиод выключен</w:t>
       </w:r>
     </w:p>
     <w:p>
@@ -3206,7 +3241,10 @@
         </w:numPr>
       </w:pPr>
       <w:r>
-        <w:t>Снят с охраны – светодиод выключен</w:t>
+        <w:t xml:space="preserve">Управление включено </w:t>
+      </w:r>
+      <w:r>
+        <w:t>– светодиод включен</w:t>
       </w:r>
     </w:p>
     <w:p>
@@ -3218,28 +3256,19 @@
         </w:numPr>
       </w:pPr>
       <w:r>
-        <w:t>Поставлен на охрану – светодиод включен</w:t>
-      </w:r>
-    </w:p>
-    <w:p>
-      <w:pPr>
-        <w:pStyle w:val="a9"/>
-        <w:numPr>
-          <w:ilvl w:val="0"/>
-          <w:numId w:val="18"/>
-        </w:numPr>
-      </w:pPr>
-      <w:r>
-        <w:t>Обнаружен огонь – светодиод мигает</w:t>
-      </w:r>
-    </w:p>
-    <w:bookmarkEnd w:id="1"/>
+        <w:t xml:space="preserve">Движение обнаружено </w:t>
+      </w:r>
+      <w:r>
+        <w:t>– светодиод мигает</w:t>
+      </w:r>
+    </w:p>
+    <w:bookmarkEnd w:id="2"/>
     <w:p/>
     <w:p>
       <w:pPr>
         <w:pStyle w:val="4"/>
       </w:pPr>
-      <w:bookmarkStart w:id="2" w:name="OLE_LINK2"/>
+      <w:bookmarkStart w:id="3" w:name="OLE_LINK2"/>
       <w:r>
         <w:t>Вариант 4.</w:t>
       </w:r>
@@ -3254,7 +3283,6 @@
         <w:rPr>
           <w:noProof/>
         </w:rPr>
-        <w:lastRenderedPageBreak/>
         <w:drawing>
           <wp:inline distT="0" distB="0" distL="0" distR="0">
             <wp:extent cx="2107095" cy="1674751"/>
@@ -3319,8 +3347,8 @@
           <w:numId w:val="19"/>
         </w:numPr>
       </w:pPr>
-      <w:bookmarkStart w:id="3" w:name="OLE_LINK3"/>
-      <w:bookmarkStart w:id="4" w:name="OLE_LINK4"/>
+      <w:bookmarkStart w:id="4" w:name="OLE_LINK3"/>
+      <w:bookmarkStart w:id="5" w:name="OLE_LINK4"/>
       <w:r>
         <w:t>A0                   Напряжение сигнала этого выхода соответствует напряженности магнитного поля.</w:t>
       </w:r>
@@ -3361,8 +3389,8 @@
         <w:t>D0                  Выход цифрового сигнала сообщающего о превышении установленного порога.</w:t>
       </w:r>
     </w:p>
-    <w:bookmarkEnd w:id="3"/>
     <w:bookmarkEnd w:id="4"/>
+    <w:bookmarkEnd w:id="5"/>
     <w:p>
       <w:r>
         <w:t xml:space="preserve">Воспринимающий элемент модуля – микросхема датчик Холла </w:t>
@@ -3403,13 +3431,11 @@
       </w:r>
       <w:proofErr w:type="spellEnd"/>
       <w:r>
-        <w:t xml:space="preserve"> резистора выполняется установка порога срабатывания компаратора. При этом устанавливается чувствительность датчика магнитного поля. При воздействии поля напряженностью более чем </w:t>
-      </w:r>
-      <w:proofErr w:type="gramStart"/>
-      <w:r>
-        <w:t>установлена</w:t>
-      </w:r>
-      <w:proofErr w:type="gramEnd"/>
+        <w:t xml:space="preserve"> резистора выполняется установка порога срабатывания компаратора. При этом устанавливается чувствительность датчика магнитного поля. При воздействии поля напр</w:t>
+      </w:r>
+      <w:r>
+        <w:t>яженностью более чем установлено</w:t>
+      </w:r>
       <w:r>
         <w:t xml:space="preserve"> при настройке на выходе D0 меняется уровень напряжения. На аналоговый выход поступает усиленный сигнал воспринимающего элемента.</w:t>
       </w:r>
@@ -3439,11 +3465,9 @@
       <w:r>
         <w:t xml:space="preserve">Команда «Поставить на охрану» </w:t>
       </w:r>
-      <w:proofErr w:type="gramStart"/>
-      <w:r>
-        <w:t>выполняется</w:t>
-      </w:r>
-      <w:proofErr w:type="gramEnd"/>
+      <w:r>
+        <w:t>выполняется,</w:t>
+      </w:r>
       <w:r>
         <w:t xml:space="preserve"> только если к датчику поднесен магнит. </w:t>
       </w:r>
@@ -3510,39 +3534,24 @@
         </w:numPr>
       </w:pPr>
       <w:r>
-        <w:t>Обнаружен</w:t>
-      </w:r>
-      <w:r>
-        <w:t xml:space="preserve"> взлом </w:t>
-      </w:r>
-      <w:r>
-        <w:t>– светодиод мигает</w:t>
+        <w:t>Обнаружен взлом – светодиод мигает</w:t>
       </w:r>
     </w:p>
     <w:p/>
-    <w:bookmarkEnd w:id="2"/>
+    <w:bookmarkEnd w:id="3"/>
     <w:p/>
     <w:p>
       <w:pPr>
         <w:pStyle w:val="4"/>
       </w:pPr>
-      <w:bookmarkStart w:id="5" w:name="OLE_LINK11"/>
-      <w:r>
-        <w:t>Вариант 5</w:t>
-      </w:r>
-      <w:r>
-        <w:t>.</w:t>
-      </w:r>
-    </w:p>
-    <w:p>
-      <w:r>
-        <w:t xml:space="preserve">Используется модуль на основе </w:t>
-      </w:r>
-      <w:r>
-        <w:t>геркона</w:t>
-      </w:r>
-      <w:r>
-        <w:t>.</w:t>
+      <w:bookmarkStart w:id="6" w:name="OLE_LINK11"/>
+      <w:r>
+        <w:t>Вариант 5.</w:t>
+      </w:r>
+    </w:p>
+    <w:p>
+      <w:r>
+        <w:t>Используется модуль на основе геркона.</w:t>
       </w:r>
     </w:p>
     <w:p>
@@ -3550,6 +3559,7 @@
         <w:rPr>
           <w:noProof/>
         </w:rPr>
+        <w:lastRenderedPageBreak/>
         <w:drawing>
           <wp:inline distT="0" distB="0" distL="0" distR="0">
             <wp:extent cx="1778078" cy="1717482"/>
@@ -3602,21 +3612,12 @@
     </w:p>
     <w:p>
       <w:r>
-        <w:lastRenderedPageBreak/>
         <w:t>Геркон – датчик магнитного поля. Внутри зеленой стеклянной колбы смонтированной на плате модуля KY-021 находятся подвижные контакты из особого сплава. При воздействии магнитного поля контакты геркона замыкаются.</w:t>
       </w:r>
     </w:p>
     <w:p>
       <w:r>
-        <w:t xml:space="preserve">Модуль позволяет закрепить датчик на неподвижном элементе конструкции. На подвижной детали устанавливают постоянный магнит. Для этого удобно использовать </w:t>
-      </w:r>
-      <w:proofErr w:type="spellStart"/>
-      <w:r>
-        <w:t>ниодимовые</w:t>
-      </w:r>
-      <w:proofErr w:type="spellEnd"/>
-      <w:r>
-        <w:t xml:space="preserve"> магниты. При сближении геркона и магнита замыкаются контакты геркона. Модуль на основе геркона используется в случаях, когда определяется приближение магнита вплотную. Например, датчик плотного закрытия двери. Применяется в линейно перемещающихся деталях механизмов для определения перемещения в крайнее положение, например принтер, простой станок.</w:t>
+        <w:t>Модуль позволяет закрепить датчик на неподвижном элементе конструкции. На подвижной детали устанавливают постоянный магнит. При сближении геркона и магнита замыкаются контакты геркона. Модуль на основе геркона используется в случаях, когда определяется приближение магнита вплотную. Например, датчик плотного закрытия двери. Применяется в линейно перемещающихся деталях механизмов для определения перемещения в крайнее положение, например принтер, простой станок.</w:t>
       </w:r>
     </w:p>
     <w:p>
@@ -3628,10 +3629,10 @@
         </w:numPr>
       </w:pPr>
       <w:r>
-        <w:t>-</w:t>
-      </w:r>
-      <w:r>
-        <w:t>                     Общий.</w:t>
+        <w:t xml:space="preserve">-   — </w:t>
+      </w:r>
+      <w:r>
+        <w:t>Общий.</w:t>
       </w:r>
     </w:p>
     <w:p>
@@ -3643,10 +3644,19 @@
         </w:numPr>
       </w:pPr>
       <w:r>
-        <w:t>Средний контакт</w:t>
-      </w:r>
-      <w:r>
-        <w:t>                     Питание положительный полюс.</w:t>
+        <w:t>Средний контакт </w:t>
+      </w:r>
+      <w:r>
+        <w:t xml:space="preserve">– </w:t>
+      </w:r>
+      <w:r>
+        <w:t>Питание</w:t>
+      </w:r>
+      <w:r>
+        <w:t xml:space="preserve"> модуля 3 В</w:t>
+      </w:r>
+      <w:r>
+        <w:t>.</w:t>
       </w:r>
     </w:p>
     <w:p>
@@ -3664,24 +3674,24 @@
         <w:t>S</w:t>
       </w:r>
       <w:r>
-        <w:t xml:space="preserve">                  Выход цифрового сигнала сообщающего о </w:t>
-      </w:r>
-      <w:r>
-        <w:t>замыкании геркона</w:t>
+        <w:t xml:space="preserve"> — </w:t>
+      </w:r>
+      <w:r>
+        <w:t>Выход цифрового сигнала сообщающего о замыкании геркона</w:t>
       </w:r>
     </w:p>
     <w:p/>
     <w:p/>
     <w:p>
-      <w:bookmarkStart w:id="6" w:name="OLE_LINK5"/>
-      <w:bookmarkStart w:id="7" w:name="OLE_LINK6"/>
-      <w:bookmarkStart w:id="8" w:name="OLE_LINK7"/>
+      <w:bookmarkStart w:id="7" w:name="OLE_LINK5"/>
+      <w:bookmarkStart w:id="8" w:name="OLE_LINK6"/>
+      <w:bookmarkStart w:id="9" w:name="OLE_LINK7"/>
       <w:r>
         <w:t xml:space="preserve">Для выполнения задания необходимо подключить устройство к ПК через виртуальный последовательный порт. </w:t>
       </w:r>
-      <w:bookmarkEnd w:id="6"/>
       <w:bookmarkEnd w:id="7"/>
       <w:bookmarkEnd w:id="8"/>
+      <w:bookmarkEnd w:id="9"/>
       <w:r>
         <w:t xml:space="preserve">Скорость обмена данными 19200. </w:t>
       </w:r>
@@ -3777,7 +3787,7 @@
         <w:t>Обнаружен взлом – светодиод мигает</w:t>
       </w:r>
     </w:p>
-    <w:bookmarkEnd w:id="5"/>
+    <w:bookmarkEnd w:id="6"/>
     <w:p/>
     <w:p/>
     <w:p>
@@ -3850,7 +3860,11 @@
     </w:p>
     <w:p>
       <w:r>
-        <w:t xml:space="preserve">Датчик срабатывает при звуках громкостью выше установленного порога. Модуль датчика звука применяется в приборах содержащих аналоговую или цифровую электронику, в том числе и электронику на базе микроконтроллеров. Он может служить датчиком присутствия в охранных системах. Реагирует на шаги, щелчки замка и другие шумы. Также модуль KY-037 применяется в автоматике управления освещением. Реагирует на звук шагов, шум двигателя </w:t>
+        <w:t xml:space="preserve">Датчик срабатывает при звуках громкостью выше установленного порога. Модуль датчика звука применяется в приборах содержащих аналоговую или цифровую электронику, в том числе и электронику на базе микроконтроллеров. Он может служить датчиком присутствия в охранных системах. Реагирует на </w:t>
+      </w:r>
+      <w:r>
+        <w:lastRenderedPageBreak/>
+        <w:t xml:space="preserve">шаги, щелчки замка и другие шумы. Также модуль KY-037 применяется в автоматике управления освещением. Реагирует на звук шагов, шум двигателя </w:t>
       </w:r>
       <w:proofErr w:type="gramStart"/>
       <w:r>
@@ -3952,19 +3966,16 @@
     </w:p>
     <w:p/>
     <w:p>
-      <w:bookmarkStart w:id="9" w:name="OLE_LINK8"/>
-      <w:bookmarkStart w:id="10" w:name="OLE_LINK9"/>
-      <w:bookmarkStart w:id="11" w:name="OLE_LINK10"/>
-      <w:r>
-        <w:t>Для выполнения задания необходимо подключить устройство к ПК через виртуальный последовательный порт.</w:t>
-      </w:r>
-      <w:r>
-        <w:t xml:space="preserve"> Скорость обмена данными 9600. </w:t>
-      </w:r>
-    </w:p>
-    <w:bookmarkEnd w:id="9"/>
+      <w:bookmarkStart w:id="10" w:name="OLE_LINK8"/>
+      <w:bookmarkStart w:id="11" w:name="OLE_LINK9"/>
+      <w:bookmarkStart w:id="12" w:name="OLE_LINK10"/>
+      <w:r>
+        <w:t xml:space="preserve">Для выполнения задания необходимо подключить устройство к ПК через виртуальный последовательный порт. Скорость обмена данными 9600. </w:t>
+      </w:r>
+    </w:p>
     <w:bookmarkEnd w:id="10"/>
     <w:bookmarkEnd w:id="11"/>
+    <w:bookmarkEnd w:id="12"/>
     <w:p>
       <w:r>
         <w:t>Необходимо поддержать команды «Разрешить управление хлопком», «Запретить управление хлопком». Если управление разрешено, то по одинарному хлопку необходимо выключить светодиод, а по двойному хлопку – включить светодиод. Каждое изменение состояния светодиода должно выводиться на ПК.</w:t>
@@ -4305,18 +4316,10 @@
       <w:r>
         <w:t>8</w:t>
       </w:r>
-      <w:bookmarkStart w:id="12" w:name="_GoBack"/>
-      <w:bookmarkEnd w:id="12"/>
-    </w:p>
-    <w:p>
-      <w:r>
-        <w:t xml:space="preserve">Используется модуль на основе </w:t>
-      </w:r>
-      <w:r>
-        <w:t>датчика температуры</w:t>
-      </w:r>
-      <w:r>
-        <w:t>.</w:t>
+    </w:p>
+    <w:p>
+      <w:r>
+        <w:t>Используется модуль на основе датчика температуры.</w:t>
       </w:r>
     </w:p>
     <w:p>
@@ -4622,6 +4625,8 @@
         <w:t xml:space="preserve"> – светодиод мигает</w:t>
       </w:r>
     </w:p>
+    <w:p/>
+    <w:p/>
     <w:p/>
     <w:sectPr>
       <w:pgSz w:w="11906" w:h="16838"/>
@@ -7422,6 +7427,7 @@
       <w:spacing w:after="0" w:line="240" w:lineRule="auto"/>
     </w:pPr>
     <w:tblPr>
+      <w:tblInd w:w="0" w:type="dxa"/>
       <w:tblBorders>
         <w:top w:val="single" w:sz="4" w:space="0" w:color="000000" w:themeColor="text1"/>
         <w:left w:val="single" w:sz="4" w:space="0" w:color="000000" w:themeColor="text1"/>
@@ -7430,6 +7436,12 @@
         <w:insideH w:val="single" w:sz="4" w:space="0" w:color="000000" w:themeColor="text1"/>
         <w:insideV w:val="single" w:sz="4" w:space="0" w:color="000000" w:themeColor="text1"/>
       </w:tblBorders>
+      <w:tblCellMar>
+        <w:top w:w="0" w:type="dxa"/>
+        <w:left w:w="108" w:type="dxa"/>
+        <w:bottom w:w="0" w:type="dxa"/>
+        <w:right w:w="108" w:type="dxa"/>
+      </w:tblCellMar>
     </w:tblPr>
   </w:style>
   <w:style w:type="paragraph" w:styleId="a9">
@@ -8252,6 +8264,7 @@
       <w:spacing w:after="0" w:line="240" w:lineRule="auto"/>
     </w:pPr>
     <w:tblPr>
+      <w:tblInd w:w="0" w:type="dxa"/>
       <w:tblBorders>
         <w:top w:val="single" w:sz="4" w:space="0" w:color="000000" w:themeColor="text1"/>
         <w:left w:val="single" w:sz="4" w:space="0" w:color="000000" w:themeColor="text1"/>
@@ -8260,6 +8273,12 @@
         <w:insideH w:val="single" w:sz="4" w:space="0" w:color="000000" w:themeColor="text1"/>
         <w:insideV w:val="single" w:sz="4" w:space="0" w:color="000000" w:themeColor="text1"/>
       </w:tblBorders>
+      <w:tblCellMar>
+        <w:top w:w="0" w:type="dxa"/>
+        <w:left w:w="108" w:type="dxa"/>
+        <w:bottom w:w="0" w:type="dxa"/>
+        <w:right w:w="108" w:type="dxa"/>
+      </w:tblCellMar>
     </w:tblPr>
   </w:style>
   <w:style w:type="paragraph" w:styleId="a9">
@@ -8870,7 +8889,7 @@
 </file>
 
 <file path=customXml/itemProps1.xml><?xml version="1.0" encoding="utf-8"?>
-<ds:datastoreItem xmlns:ds="http://schemas.openxmlformats.org/officeDocument/2006/customXml" ds:itemID="{AAFD7C4E-E4DE-4513-B6C8-4625C8204D36}">
+<ds:datastoreItem xmlns:ds="http://schemas.openxmlformats.org/officeDocument/2006/customXml" ds:itemID="{20326983-F4C8-46AD-A642-579C45B07F89}">
   <ds:schemaRefs>
     <ds:schemaRef ds:uri="http://schemas.openxmlformats.org/officeDocument/2006/bibliography"/>
   </ds:schemaRefs>
